--- a/requirement/TEMPLATE LAPORAN PRAKTIKUM.docx
+++ b/requirement/TEMPLATE LAPORAN PRAKTIKUM.docx
@@ -60,6 +60,24 @@
           <w:lang w:val="en-US"/>
         </w:rPr>
       </w:pPr>
+      <w:r>
+        <w:rPr>
+          <w:b/>
+          <w:sz w:val="28"/>
+          <w:szCs w:val="32"/>
+          <w:lang w:val="en-US"/>
+        </w:rPr>
+        <w:t xml:space="preserve">MODUL 1 </w:t>
+      </w:r>
+      <w:r>
+        <w:rPr>
+          <w:b/>
+          <w:sz w:val="28"/>
+          <w:szCs w:val="32"/>
+          <w:lang w:val="en-US"/>
+        </w:rPr>
+        <w:t>PERTEMUAN 2</w:t>
+      </w:r>
     </w:p>
     <w:p>
       <w:pPr>
@@ -792,6 +810,9 @@
     </w:p>
     <w:p>
       <w:pPr>
+        <w:tabs>
+          <w:tab w:val="left" w:pos="1887"/>
+        </w:tabs>
         <w:spacing w:after="0" w:line="360" w:lineRule="auto"/>
         <w:ind w:firstLine="567"/>
         <w:jc w:val="both"/>
@@ -799,6 +820,12 @@
           <w:lang w:val="en-US"/>
         </w:rPr>
       </w:pPr>
+      <w:r>
+        <w:rPr>
+          <w:lang w:val="en-US"/>
+        </w:rPr>
+        <w:tab/>
+      </w:r>
     </w:p>
     <w:p>
       <w:pPr>
